--- a/PROPOSAL LAPORAN PRAKTIK KERJA LAPANGAN.docx
+++ b/PROPOSAL LAPORAN PRAKTIK KERJA LAPANGAN.docx
@@ -158,6 +158,12 @@
         <w:rPr>
           <w:sz w:val="28"/>
         </w:rPr>
+        <w:t xml:space="preserve"> (_____)</w:t>
+      </w:r>
+      <w:r>
+        <w:rPr>
+          <w:sz w:val="28"/>
+        </w:rPr>
         <w:t xml:space="preserve"> ini menggunakan metode MVC agar mempermudah bekerja dalam sebuah tim</w:t>
       </w:r>
       <w:r>
@@ -172,6 +178,52 @@
         </w:rPr>
         <w:t xml:space="preserve"> </w:t>
       </w:r>
+      <w:r>
+        <w:rPr>
+          <w:sz w:val="28"/>
+        </w:rPr>
+        <w:t xml:space="preserve">Sistem ini menggunakan AIP Google untuk menampilkan peta. </w:t>
+      </w:r>
+      <w:r>
+        <w:rPr>
+          <w:sz w:val="28"/>
+        </w:rPr>
+        <w:t xml:space="preserve">Sistem ini dibangun dengan php dengan framework </w:t>
+      </w:r>
+      <w:r>
+        <w:rPr>
+          <w:i/>
+          <w:sz w:val="28"/>
+        </w:rPr>
+        <w:t>YII</w:t>
+      </w:r>
+      <w:r>
+        <w:rPr>
+          <w:i/>
+          <w:sz w:val="28"/>
+        </w:rPr>
+        <w:t xml:space="preserve">2 </w:t>
+      </w:r>
+      <w:r>
+        <w:rPr>
+          <w:sz w:val="28"/>
+        </w:rPr>
+        <w:t xml:space="preserve">dan CSS dengan framework </w:t>
+      </w:r>
+      <w:r>
+        <w:rPr>
+          <w:i/>
+          <w:sz w:val="28"/>
+        </w:rPr>
+        <w:t>Bootstrap</w:t>
+      </w:r>
+      <w:r>
+        <w:rPr>
+          <w:i/>
+          <w:sz w:val="28"/>
+        </w:rPr>
+        <w:t>.</w:t>
+      </w:r>
     </w:p>
     <w:p>
       <w:pPr>
@@ -208,8 +260,26 @@
         <w:rPr>
           <w:sz w:val="28"/>
         </w:rPr>
+        <w:t>, API</w:t>
+      </w:r>
+      <w:r>
+        <w:rPr>
+          <w:sz w:val="28"/>
+        </w:rPr>
+        <w:t>, PHP, YII2</w:t>
+      </w:r>
+      <w:r>
+        <w:rPr>
+          <w:sz w:val="28"/>
+        </w:rPr>
         <w:t xml:space="preserve"> </w:t>
       </w:r>
+      <w:r>
+        <w:rPr>
+          <w:sz w:val="28"/>
+        </w:rPr>
+        <w:t>, css, Bootstrap</w:t>
+      </w:r>
     </w:p>
     <w:p>
       <w:pPr>
@@ -234,6 +304,20 @@
     <w:p>
       <w:pPr>
         <w:pStyle w:val="ListParagraph"/>
+        <w:rPr>
+          <w:sz w:val="28"/>
+        </w:rPr>
+      </w:pPr>
+      <w:r>
+        <w:rPr>
+          <w:sz w:val="28"/>
+        </w:rPr>
+        <w:t>Dengan cepatnya pertumbuhan masyarakat di Indonesia semakin banyak juga orang yang mempunyai hak pilih. Dengan begitu semakin banyak data yang masuk semakin sulit juga untuk pendataan dan pendaftaran pemilih.</w:t>
+      </w:r>
+    </w:p>
+    <w:p>
+      <w:pPr>
+        <w:pStyle w:val="ListParagraph"/>
         <w:numPr>
           <w:ilvl w:val="0"/>
           <w:numId w:val="1"/>
@@ -275,25 +359,7 @@
         <w:rPr>
           <w:sz w:val="28"/>
         </w:rPr>
-        <w:t xml:space="preserve"> penulis merumuskan</w:t>
-      </w:r>
-      <w:r>
-        <w:rPr>
-          <w:sz w:val="28"/>
-        </w:rPr>
-        <w:t xml:space="preserve"> pokok-pokok</w:t>
-      </w:r>
-      <w:r>
-        <w:rPr>
-          <w:sz w:val="28"/>
-        </w:rPr>
-        <w:t xml:space="preserve"> permasalahan</w:t>
-      </w:r>
-      <w:r>
-        <w:rPr>
-          <w:sz w:val="28"/>
-        </w:rPr>
-        <w:t xml:space="preserve"> yaitu :</w:t>
+        <w:t xml:space="preserve"> penulis merumuskan pokok-pokok permasalahan yaitu :</w:t>
       </w:r>
     </w:p>
     <w:p>
@@ -311,10 +377,37 @@
         <w:rPr>
           <w:sz w:val="28"/>
         </w:rPr>
-        <w:t>Bagaimana menampilkan informasi dan koordinat yang akurat kepada</w:t>
-      </w:r>
-      <w:r>
-        <w:rPr>
+        <w:t>Bagaimana menampilkan informasi dan koordinat yang akurat kepada user?</w:t>
+      </w:r>
+    </w:p>
+    <w:p>
+      <w:pPr>
+        <w:pStyle w:val="ListParagraph"/>
+        <w:numPr>
+          <w:ilvl w:val="0"/>
+          <w:numId w:val="2"/>
+        </w:numPr>
+        <w:rPr>
+          <w:sz w:val="28"/>
+        </w:rPr>
+      </w:pPr>
+      <w:r>
+        <w:rPr>
+          <w:sz w:val="28"/>
+        </w:rPr>
+        <w:lastRenderedPageBreak/>
+        <w:t xml:space="preserve">Bagaimana membuat aplikasi yang memiliki tampilan </w:t>
+      </w:r>
+      <w:r>
+        <w:rPr>
+          <w:i/>
+          <w:sz w:val="28"/>
+        </w:rPr>
+        <w:t>user friendly</w:t>
+      </w:r>
+      <w:r>
+        <w:rPr>
+          <w:i/>
           <w:sz w:val="28"/>
         </w:rPr>
         <w:t xml:space="preserve"> </w:t>
@@ -323,7 +416,21 @@
         <w:rPr>
           <w:sz w:val="28"/>
         </w:rPr>
-        <w:t>user?</w:t>
+        <w:t>dan menarik untuk user</w:t>
+      </w:r>
+      <w:r>
+        <w:rPr>
+          <w:i/>
+          <w:sz w:val="28"/>
+        </w:rPr>
+        <w:t xml:space="preserve"> </w:t>
+      </w:r>
+      <w:r>
+        <w:rPr>
+          <w:i/>
+          <w:sz w:val="28"/>
+        </w:rPr>
+        <w:t>?</w:t>
       </w:r>
     </w:p>
     <w:p>
@@ -341,42 +448,20 @@
         <w:rPr>
           <w:sz w:val="28"/>
         </w:rPr>
-        <w:t xml:space="preserve">Bagaimana membuat aplikasi yang memiliki tampilan </w:t>
-      </w:r>
-      <w:r>
-        <w:rPr>
-          <w:i/>
-          <w:sz w:val="28"/>
-        </w:rPr>
-        <w:t>user friendly</w:t>
-      </w:r>
-      <w:r>
-        <w:rPr>
-          <w:i/>
+        <w:t xml:space="preserve">Bagaimana menemukan koordinat yang tepat untuk </w:t>
+      </w:r>
+      <w:r>
+        <w:rPr>
+          <w:sz w:val="28"/>
+        </w:rPr>
+        <w:t>penggunaan GIS ?</w:t>
+      </w:r>
+      <w:r>
+        <w:rPr>
           <w:sz w:val="28"/>
         </w:rPr>
         <w:t xml:space="preserve"> </w:t>
       </w:r>
-      <w:r>
-        <w:rPr>
-          <w:sz w:val="28"/>
-        </w:rPr>
-        <w:t>dan menarik untuk user</w:t>
-      </w:r>
-      <w:r>
-        <w:rPr>
-          <w:i/>
-          <w:sz w:val="28"/>
-        </w:rPr>
-        <w:t xml:space="preserve"> </w:t>
-      </w:r>
-      <w:r>
-        <w:rPr>
-          <w:i/>
-          <w:sz w:val="28"/>
-        </w:rPr>
-        <w:t>?</w:t>
-      </w:r>
     </w:p>
     <w:p>
       <w:pPr>
@@ -393,36 +478,6 @@
         <w:rPr>
           <w:sz w:val="28"/>
         </w:rPr>
-        <w:t xml:space="preserve">Bagaimana menemukan koordinat yang tepat untuk </w:t>
-      </w:r>
-      <w:r>
-        <w:rPr>
-          <w:sz w:val="28"/>
-        </w:rPr>
-        <w:t>penggunaan GIS ?</w:t>
-      </w:r>
-      <w:r>
-        <w:rPr>
-          <w:sz w:val="28"/>
-        </w:rPr>
-        <w:t xml:space="preserve"> </w:t>
-      </w:r>
-    </w:p>
-    <w:p>
-      <w:pPr>
-        <w:pStyle w:val="ListParagraph"/>
-        <w:numPr>
-          <w:ilvl w:val="0"/>
-          <w:numId w:val="2"/>
-        </w:numPr>
-        <w:rPr>
-          <w:sz w:val="28"/>
-        </w:rPr>
-      </w:pPr>
-      <w:r>
-        <w:rPr>
-          <w:sz w:val="28"/>
-        </w:rPr>
         <w:t>Bagaimana cara mendaftarkan pemilih dengan koordinat tempat tinggal yang tepat?</w:t>
       </w:r>
     </w:p>
@@ -476,7 +531,6 @@
         <w:rPr>
           <w:sz w:val="28"/>
         </w:rPr>
-        <w:lastRenderedPageBreak/>
         <w:t>Menampilkan informasi dan koordinat yang akurat kepada user.</w:t>
       </w:r>
     </w:p>
@@ -832,6 +886,7 @@
         <w:rPr>
           <w:sz w:val="28"/>
         </w:rPr>
+        <w:lastRenderedPageBreak/>
         <w:t>Pengolahan coordinat untuk setiap area pada peta</w:t>
       </w:r>
     </w:p>
@@ -858,18 +913,169 @@
         <w:pStyle w:val="ListParagraph"/>
         <w:numPr>
           <w:ilvl w:val="0"/>
-          <w:numId w:val="7"/>
-        </w:numPr>
-        <w:rPr>
-          <w:sz w:val="28"/>
-        </w:rPr>
-      </w:pPr>
-      <w:r>
-        <w:rPr>
-          <w:sz w:val="28"/>
-        </w:rPr>
-        <w:t>__</w:t>
-      </w:r>
+          <w:numId w:val="1"/>
+        </w:numPr>
+        <w:rPr>
+          <w:b/>
+          <w:sz w:val="32"/>
+        </w:rPr>
+      </w:pPr>
+      <w:r>
+        <w:rPr>
+          <w:b/>
+          <w:sz w:val="32"/>
+        </w:rPr>
+        <w:t>METODE PENELITIAN</w:t>
+      </w:r>
+    </w:p>
+    <w:p>
+      <w:pPr>
+        <w:pStyle w:val="ListParagraph"/>
+        <w:numPr>
+          <w:ilvl w:val="0"/>
+          <w:numId w:val="8"/>
+        </w:numPr>
+        <w:rPr>
+          <w:sz w:val="28"/>
+        </w:rPr>
+      </w:pPr>
+      <w:r>
+        <w:rPr>
+          <w:sz w:val="28"/>
+        </w:rPr>
+        <w:t>Studi literatur</w:t>
+      </w:r>
+    </w:p>
+    <w:p>
+      <w:pPr>
+        <w:pStyle w:val="ListParagraph"/>
+        <w:ind w:left="1080" w:firstLine="360"/>
+        <w:rPr>
+          <w:sz w:val="28"/>
+        </w:rPr>
+      </w:pPr>
+      <w:r>
+        <w:rPr>
+          <w:sz w:val="28"/>
+        </w:rPr>
+        <w:t>Dalam metode ini penulis melakukan pembelajaran terkait pemrograman web, GIT, API, dan Koordinat area dengan cara mengumpulkan informasi-informasi yang di dapat dari dokumentasi,</w:t>
+      </w:r>
+      <w:r>
+        <w:rPr>
+          <w:sz w:val="28"/>
+        </w:rPr>
+        <w:t xml:space="preserve"> video tutorial, web-web,dan lain lain.</w:t>
+      </w:r>
+    </w:p>
+    <w:p>
+      <w:pPr>
+        <w:pStyle w:val="ListParagraph"/>
+        <w:numPr>
+          <w:ilvl w:val="0"/>
+          <w:numId w:val="8"/>
+        </w:numPr>
+        <w:rPr>
+          <w:sz w:val="28"/>
+        </w:rPr>
+      </w:pPr>
+      <w:r>
+        <w:rPr>
+          <w:sz w:val="28"/>
+        </w:rPr>
+        <w:t>Observasi</w:t>
+      </w:r>
+    </w:p>
+    <w:p>
+      <w:pPr>
+        <w:pStyle w:val="ListParagraph"/>
+        <w:ind w:left="1080" w:firstLine="360"/>
+        <w:rPr>
+          <w:sz w:val="28"/>
+        </w:rPr>
+      </w:pPr>
+      <w:r>
+        <w:rPr>
+          <w:sz w:val="28"/>
+        </w:rPr>
+        <w:t>Metode ini dilakukan dengan cara mengamati web KPU dan Google map.</w:t>
+      </w:r>
+    </w:p>
+    <w:p>
+      <w:pPr>
+        <w:pStyle w:val="ListParagraph"/>
+        <w:numPr>
+          <w:ilvl w:val="0"/>
+          <w:numId w:val="8"/>
+        </w:numPr>
+        <w:rPr>
+          <w:sz w:val="28"/>
+        </w:rPr>
+      </w:pPr>
+      <w:r>
+        <w:rPr>
+          <w:sz w:val="28"/>
+        </w:rPr>
+        <w:t>I</w:t>
+      </w:r>
+      <w:r>
+        <w:rPr>
+          <w:sz w:val="28"/>
+        </w:rPr>
+        <w:t>nterview</w:t>
+      </w:r>
+    </w:p>
+    <w:p>
+      <w:pPr>
+        <w:pStyle w:val="ListParagraph"/>
+        <w:ind w:left="1080"/>
+        <w:rPr>
+          <w:sz w:val="28"/>
+        </w:rPr>
+      </w:pPr>
+      <w:r>
+        <w:rPr>
+          <w:sz w:val="28"/>
+        </w:rPr>
+        <w:t>Pada metode ini penulis melakukan tanya jawab dengan orang orang yang sudah berpengalaman dalam group group di sosial media dan secara langsung dengan senior senior yang ada.</w:t>
+      </w:r>
+    </w:p>
+    <w:p>
+      <w:pPr>
+        <w:pStyle w:val="ListParagraph"/>
+        <w:rPr>
+          <w:b/>
+          <w:sz w:val="32"/>
+        </w:rPr>
+      </w:pPr>
+    </w:p>
+    <w:p>
+      <w:pPr>
+        <w:pStyle w:val="ListParagraph"/>
+        <w:numPr>
+          <w:ilvl w:val="0"/>
+          <w:numId w:val="1"/>
+        </w:numPr>
+        <w:rPr>
+          <w:b/>
+          <w:sz w:val="32"/>
+        </w:rPr>
+      </w:pPr>
+      <w:r>
+        <w:rPr>
+          <w:b/>
+          <w:sz w:val="32"/>
+        </w:rPr>
+        <w:t>METODE PENGEMBANGAN PERANGKAT LUNAK</w:t>
+      </w:r>
+    </w:p>
+    <w:p>
+      <w:pPr>
+        <w:pStyle w:val="ListParagraph"/>
+        <w:rPr>
+          <w:b/>
+          <w:sz w:val="32"/>
+        </w:rPr>
+      </w:pPr>
       <w:bookmarkStart w:id="0" w:name="_GoBack"/>
       <w:bookmarkEnd w:id="0"/>
     </w:p>
@@ -890,64 +1096,6 @@
           <w:b/>
           <w:sz w:val="32"/>
         </w:rPr>
-        <w:t>METODE PENELITIAN</w:t>
-      </w:r>
-    </w:p>
-    <w:p>
-      <w:pPr>
-        <w:pStyle w:val="ListParagraph"/>
-        <w:rPr>
-          <w:b/>
-          <w:sz w:val="32"/>
-        </w:rPr>
-      </w:pPr>
-    </w:p>
-    <w:p>
-      <w:pPr>
-        <w:pStyle w:val="ListParagraph"/>
-        <w:numPr>
-          <w:ilvl w:val="0"/>
-          <w:numId w:val="1"/>
-        </w:numPr>
-        <w:rPr>
-          <w:b/>
-          <w:sz w:val="32"/>
-        </w:rPr>
-      </w:pPr>
-      <w:r>
-        <w:rPr>
-          <w:b/>
-          <w:sz w:val="32"/>
-        </w:rPr>
-        <w:t>METODE PENGEMBANGAN PERANGKAT LUNAK</w:t>
-      </w:r>
-    </w:p>
-    <w:p>
-      <w:pPr>
-        <w:pStyle w:val="ListParagraph"/>
-        <w:rPr>
-          <w:b/>
-          <w:sz w:val="32"/>
-        </w:rPr>
-      </w:pPr>
-    </w:p>
-    <w:p>
-      <w:pPr>
-        <w:pStyle w:val="ListParagraph"/>
-        <w:numPr>
-          <w:ilvl w:val="0"/>
-          <w:numId w:val="1"/>
-        </w:numPr>
-        <w:rPr>
-          <w:b/>
-          <w:sz w:val="32"/>
-        </w:rPr>
-      </w:pPr>
-      <w:r>
-        <w:rPr>
-          <w:b/>
-          <w:sz w:val="32"/>
-        </w:rPr>
         <w:t>WAKTU DAN TEMPAT PENELITIAN</w:t>
       </w:r>
     </w:p>
@@ -972,7 +1120,19 @@
         <w:rPr>
           <w:sz w:val="28"/>
         </w:rPr>
-        <w:t xml:space="preserve">Tempat penelitian dilakukan di ____.proses penelitian dilakukan dalam waktu 3 bulan dari 5 November – 31 </w:t>
+        <w:t>Tem</w:t>
+      </w:r>
+      <w:r>
+        <w:rPr>
+          <w:sz w:val="28"/>
+        </w:rPr>
+        <w:t>pat penelitian dilakukan di rumah dan di (industri)</w:t>
+      </w:r>
+      <w:r>
+        <w:rPr>
+          <w:sz w:val="28"/>
+        </w:rPr>
+        <w:t xml:space="preserve">.proses penelitian dilakukan dalam waktu 3 bulan dari 5 November – 31 </w:t>
       </w:r>
     </w:p>
     <w:p>
@@ -1375,7 +1535,6 @@
           <w:sz w:val="32"/>
           <w:szCs w:val="28"/>
         </w:rPr>
-        <w:lastRenderedPageBreak/>
         <w:t>KERANGKA PEMIKIRAN</w:t>
       </w:r>
     </w:p>
@@ -1624,6 +1783,95 @@
     </w:lvl>
   </w:abstractNum>
   <w:abstractNum w:abstractNumId="2">
+    <w:nsid w:val="20656ECB"/>
+    <w:multiLevelType w:val="hybridMultilevel"/>
+    <w:tmpl w:val="5100C16A"/>
+    <w:lvl w:ilvl="0" w:tplc="B2FE26C2">
+      <w:start w:val="1"/>
+      <w:numFmt w:val="decimal"/>
+      <w:lvlText w:val="%1."/>
+      <w:lvlJc w:val="left"/>
+      <w:pPr>
+        <w:ind w:left="1080" w:hanging="360"/>
+      </w:pPr>
+      <w:rPr>
+        <w:rFonts w:hint="default"/>
+      </w:rPr>
+    </w:lvl>
+    <w:lvl w:ilvl="1" w:tplc="04210019" w:tentative="1">
+      <w:start w:val="1"/>
+      <w:numFmt w:val="lowerLetter"/>
+      <w:lvlText w:val="%2."/>
+      <w:lvlJc w:val="left"/>
+      <w:pPr>
+        <w:ind w:left="1800" w:hanging="360"/>
+      </w:pPr>
+    </w:lvl>
+    <w:lvl w:ilvl="2" w:tplc="0421001B" w:tentative="1">
+      <w:start w:val="1"/>
+      <w:numFmt w:val="lowerRoman"/>
+      <w:lvlText w:val="%3."/>
+      <w:lvlJc w:val="right"/>
+      <w:pPr>
+        <w:ind w:left="2520" w:hanging="180"/>
+      </w:pPr>
+    </w:lvl>
+    <w:lvl w:ilvl="3" w:tplc="0421000F" w:tentative="1">
+      <w:start w:val="1"/>
+      <w:numFmt w:val="decimal"/>
+      <w:lvlText w:val="%4."/>
+      <w:lvlJc w:val="left"/>
+      <w:pPr>
+        <w:ind w:left="3240" w:hanging="360"/>
+      </w:pPr>
+    </w:lvl>
+    <w:lvl w:ilvl="4" w:tplc="04210019" w:tentative="1">
+      <w:start w:val="1"/>
+      <w:numFmt w:val="lowerLetter"/>
+      <w:lvlText w:val="%5."/>
+      <w:lvlJc w:val="left"/>
+      <w:pPr>
+        <w:ind w:left="3960" w:hanging="360"/>
+      </w:pPr>
+    </w:lvl>
+    <w:lvl w:ilvl="5" w:tplc="0421001B" w:tentative="1">
+      <w:start w:val="1"/>
+      <w:numFmt w:val="lowerRoman"/>
+      <w:lvlText w:val="%6."/>
+      <w:lvlJc w:val="right"/>
+      <w:pPr>
+        <w:ind w:left="4680" w:hanging="180"/>
+      </w:pPr>
+    </w:lvl>
+    <w:lvl w:ilvl="6" w:tplc="0421000F" w:tentative="1">
+      <w:start w:val="1"/>
+      <w:numFmt w:val="decimal"/>
+      <w:lvlText w:val="%7."/>
+      <w:lvlJc w:val="left"/>
+      <w:pPr>
+        <w:ind w:left="5400" w:hanging="360"/>
+      </w:pPr>
+    </w:lvl>
+    <w:lvl w:ilvl="7" w:tplc="04210019" w:tentative="1">
+      <w:start w:val="1"/>
+      <w:numFmt w:val="lowerLetter"/>
+      <w:lvlText w:val="%8."/>
+      <w:lvlJc w:val="left"/>
+      <w:pPr>
+        <w:ind w:left="6120" w:hanging="360"/>
+      </w:pPr>
+    </w:lvl>
+    <w:lvl w:ilvl="8" w:tplc="0421001B" w:tentative="1">
+      <w:start w:val="1"/>
+      <w:numFmt w:val="lowerRoman"/>
+      <w:lvlText w:val="%9."/>
+      <w:lvlJc w:val="right"/>
+      <w:pPr>
+        <w:ind w:left="6840" w:hanging="180"/>
+      </w:pPr>
+    </w:lvl>
+  </w:abstractNum>
+  <w:abstractNum w:abstractNumId="3">
     <w:nsid w:val="21810141"/>
     <w:multiLevelType w:val="hybridMultilevel"/>
     <w:tmpl w:val="4F3656B8"/>
@@ -1712,7 +1960,7 @@
       </w:pPr>
     </w:lvl>
   </w:abstractNum>
-  <w:abstractNum w:abstractNumId="3">
+  <w:abstractNum w:abstractNumId="4">
     <w:nsid w:val="363A12EB"/>
     <w:multiLevelType w:val="hybridMultilevel"/>
     <w:tmpl w:val="D9B4606C"/>
@@ -1801,7 +2049,7 @@
       </w:pPr>
     </w:lvl>
   </w:abstractNum>
-  <w:abstractNum w:abstractNumId="4">
+  <w:abstractNum w:abstractNumId="5">
     <w:nsid w:val="496A364D"/>
     <w:multiLevelType w:val="multilevel"/>
     <w:tmpl w:val="60E8330E"/>
@@ -1922,7 +2170,7 @@
       </w:rPr>
     </w:lvl>
   </w:abstractNum>
-  <w:abstractNum w:abstractNumId="5">
+  <w:abstractNum w:abstractNumId="6">
     <w:nsid w:val="584C1622"/>
     <w:multiLevelType w:val="hybridMultilevel"/>
     <w:tmpl w:val="C9C40B66"/>
@@ -2011,7 +2259,7 @@
       </w:pPr>
     </w:lvl>
   </w:abstractNum>
-  <w:abstractNum w:abstractNumId="6">
+  <w:abstractNum w:abstractNumId="7">
     <w:nsid w:val="6B7A08DA"/>
     <w:multiLevelType w:val="hybridMultilevel"/>
     <w:tmpl w:val="58DEA2A0"/>
@@ -2101,16 +2349,16 @@
     </w:lvl>
   </w:abstractNum>
   <w:num w:numId="1">
-    <w:abstractNumId w:val="4"/>
+    <w:abstractNumId w:val="5"/>
   </w:num>
   <w:num w:numId="2">
-    <w:abstractNumId w:val="2"/>
+    <w:abstractNumId w:val="3"/>
   </w:num>
   <w:num w:numId="3">
-    <w:abstractNumId w:val="6"/>
+    <w:abstractNumId w:val="7"/>
   </w:num>
   <w:num w:numId="4">
-    <w:abstractNumId w:val="5"/>
+    <w:abstractNumId w:val="6"/>
   </w:num>
   <w:num w:numId="5">
     <w:abstractNumId w:val="0"/>
@@ -2119,7 +2367,10 @@
     <w:abstractNumId w:val="1"/>
   </w:num>
   <w:num w:numId="7">
-    <w:abstractNumId w:val="3"/>
+    <w:abstractNumId w:val="4"/>
+  </w:num>
+  <w:num w:numId="8">
+    <w:abstractNumId w:val="2"/>
   </w:num>
 </w:numbering>
 </file>
